--- a/Assignment 1/Assigment.docx
+++ b/Assignment 1/Assigment.docx
@@ -47,7 +47,6 @@
         <w:gridCol w:w="1568"/>
         <w:gridCol w:w="1454"/>
         <w:gridCol w:w="1696"/>
-        <w:gridCol w:w="1458"/>
         <w:gridCol w:w="1700"/>
         <w:gridCol w:w="1700"/>
       </w:tblGrid>
@@ -118,26 +117,6 @@
         </w:tc>
         <w:tc>
           <w:tcPr>
-            <w:tcW w:w="1458" w:type="dxa"/>
-          </w:tcPr>
-          <w:p>
-            <w:pPr>
-              <w:rPr>
-                <w:b/>
-                <w:bCs/>
-              </w:rPr>
-            </w:pPr>
-            <w:r>
-              <w:rPr>
-                <w:b/>
-                <w:bCs/>
-              </w:rPr>
-              <w:t xml:space="preserve">Ratio </w:t>
-            </w:r>
-          </w:p>
-        </w:tc>
-        <w:tc>
-          <w:tcPr>
             <w:tcW w:w="1700" w:type="dxa"/>
           </w:tcPr>
           <w:p>
@@ -210,16 +189,6 @@
         </w:tc>
         <w:tc>
           <w:tcPr>
-            <w:tcW w:w="1458" w:type="dxa"/>
-          </w:tcPr>
-          <w:p>
-            <w:r>
-              <w:t>0.50</w:t>
-            </w:r>
-          </w:p>
-        </w:tc>
-        <w:tc>
-          <w:tcPr>
             <w:tcW w:w="1700" w:type="dxa"/>
           </w:tcPr>
           <w:p>
@@ -272,16 +241,6 @@
         </w:tc>
         <w:tc>
           <w:tcPr>
-            <w:tcW w:w="1458" w:type="dxa"/>
-          </w:tcPr>
-          <w:p>
-            <w:r>
-              <w:t>0.50</w:t>
-            </w:r>
-          </w:p>
-        </w:tc>
-        <w:tc>
-          <w:tcPr>
             <w:tcW w:w="1700" w:type="dxa"/>
           </w:tcPr>
           <w:p>
@@ -334,12 +293,6 @@
         </w:tc>
         <w:tc>
           <w:tcPr>
-            <w:tcW w:w="1458" w:type="dxa"/>
-          </w:tcPr>
-          <w:p/>
-        </w:tc>
-        <w:tc>
-          <w:tcPr>
             <w:tcW w:w="1700" w:type="dxa"/>
           </w:tcPr>
           <w:p>
@@ -392,12 +345,6 @@
         </w:tc>
         <w:tc>
           <w:tcPr>
-            <w:tcW w:w="1458" w:type="dxa"/>
-          </w:tcPr>
-          <w:p/>
-        </w:tc>
-        <w:tc>
-          <w:tcPr>
             <w:tcW w:w="1700" w:type="dxa"/>
           </w:tcPr>
           <w:p>
@@ -447,12 +394,6 @@
               <w:t>127</w:t>
             </w:r>
           </w:p>
-        </w:tc>
-        <w:tc>
-          <w:tcPr>
-            <w:tcW w:w="1458" w:type="dxa"/>
-          </w:tcPr>
-          <w:p/>
         </w:tc>
         <w:tc>
           <w:tcPr>
@@ -504,6 +445,13 @@
           <w:bCs/>
         </w:rPr>
         <w:t>Number of times an attribute</w:t>
+      </w:r>
+      <w:r>
+        <w:rPr>
+          <w:b/>
+          <w:bCs/>
+        </w:rPr>
+        <w:t xml:space="preserve"> is used</w:t>
       </w:r>
     </w:p>
     <w:tbl>
@@ -1306,20 +1254,6 @@
       </w:r>
     </w:p>
     <w:p/>
-    <w:p/>
-    <w:p/>
-    <w:p/>
-    <w:p/>
-    <w:p/>
-    <w:p/>
-    <w:p/>
-    <w:p/>
-    <w:p/>
-    <w:p/>
-    <w:p/>
-    <w:p/>
-    <w:p/>
-    <w:p/>
     <w:p>
       <w:pPr>
         <w:rPr>
@@ -1332,7 +1266,6 @@
           <w:b/>
           <w:bCs/>
         </w:rPr>
-        <w:lastRenderedPageBreak/>
         <w:t>Experiment No. 3</w:t>
       </w:r>
     </w:p>
@@ -1695,8 +1628,6 @@
         <w:ind w:left="360"/>
       </w:pPr>
     </w:p>
-    <w:p/>
-    <w:p/>
     <w:p/>
     <w:p/>
     <w:sectPr>
